--- a/www/chapters/OT11000-comp.docx
+++ b/www/chapters/OT11000-comp.docx
@@ -16,12 +16,12 @@
       <w:r>
         <w:t xml:space="preserve">OT11025    </w:t>
       </w:r>
-      <w:del w:id="1" w:author="Comparison" w:date="2019-10-24T23:15:00Z">
+      <w:del w:id="1" w:author="Comparison" w:date="2019-10-30T18:07:00Z">
         <w:r>
           <w:delText>PRT: long-term assets - outline</w:delText>
         </w:r>
       </w:del>
-      <w:ins w:id="2" w:author="Comparison" w:date="2019-10-24T23:15:00Z">
+      <w:ins w:id="2" w:author="Comparison" w:date="2019-10-30T18:07:00Z">
         <w:r>
           <w:t>Outline</w:t>
         </w:r>
@@ -31,12 +31,12 @@
       <w:r>
         <w:t xml:space="preserve">OT11050    </w:t>
       </w:r>
-      <w:del w:id="3" w:author="Comparison" w:date="2019-10-24T23:15:00Z">
+      <w:del w:id="3" w:author="Comparison" w:date="2019-10-30T18:07:00Z">
         <w:r>
           <w:delText>PRT: long-term assets - basic conditions for relief</w:delText>
         </w:r>
       </w:del>
-      <w:ins w:id="4" w:author="Comparison" w:date="2019-10-24T23:15:00Z">
+      <w:ins w:id="4" w:author="Comparison" w:date="2019-10-30T18:07:00Z">
         <w:r>
           <w:t>Basic Conditions For Relief</w:t>
         </w:r>
@@ -46,12 +46,12 @@
       <w:r>
         <w:t xml:space="preserve">OT11100    </w:t>
       </w:r>
-      <w:del w:id="5" w:author="Comparison" w:date="2019-10-24T23:15:00Z">
+      <w:del w:id="5" w:author="Comparison" w:date="2019-10-30T18:07:00Z">
         <w:r>
           <w:delText>PRT: long-term assets - non-dedicated mobile assets</w:delText>
         </w:r>
       </w:del>
-      <w:ins w:id="6" w:author="Comparison" w:date="2019-10-24T23:15:00Z">
+      <w:ins w:id="6" w:author="Comparison" w:date="2019-10-30T18:07:00Z">
         <w:r>
           <w:t>Non-Dedicated Mobile Assets</w:t>
         </w:r>
@@ -61,7 +61,7 @@
       <w:r>
         <w:t xml:space="preserve">OT11150    </w:t>
       </w:r>
-      <w:del w:id="7" w:author="Comparison" w:date="2019-10-24T23:15:00Z">
+      <w:del w:id="7" w:author="Comparison" w:date="2019-10-30T18:07:00Z">
         <w:r>
           <w:delText xml:space="preserve">PRT: long-term </w:delText>
         </w:r>
@@ -69,7 +69,7 @@
           <w:delText>assets - dedicated mobile assets</w:delText>
         </w:r>
       </w:del>
-      <w:ins w:id="8" w:author="Comparison" w:date="2019-10-24T23:15:00Z">
+      <w:ins w:id="8" w:author="Comparison" w:date="2019-10-30T18:07:00Z">
         <w:r>
           <w:t>Dedicated Mobile Assets</w:t>
         </w:r>
@@ -79,12 +79,12 @@
       <w:r>
         <w:t xml:space="preserve">OT11200    </w:t>
       </w:r>
-      <w:del w:id="9" w:author="Comparison" w:date="2019-10-24T23:15:00Z">
+      <w:del w:id="9" w:author="Comparison" w:date="2019-10-30T18:07:00Z">
         <w:r>
           <w:delText>PRT: long-term assets - exempt gas and deballasting</w:delText>
         </w:r>
       </w:del>
-      <w:ins w:id="10" w:author="Comparison" w:date="2019-10-24T23:15:00Z">
+      <w:ins w:id="10" w:author="Comparison" w:date="2019-10-30T18:07:00Z">
         <w:r>
           <w:t>Exempt Gas And Deballasting</w:t>
         </w:r>
@@ -94,12 +94,12 @@
       <w:r>
         <w:t xml:space="preserve">OT11250    </w:t>
       </w:r>
-      <w:del w:id="11" w:author="Comparison" w:date="2019-10-24T23:15:00Z">
+      <w:del w:id="11" w:author="Comparison" w:date="2019-10-30T18:07:00Z">
         <w:r>
           <w:delText>PRT: long-term assets - associated assets</w:delText>
         </w:r>
       </w:del>
-      <w:ins w:id="12" w:author="Comparison" w:date="2019-10-24T23:15:00Z">
+      <w:ins w:id="12" w:author="Comparison" w:date="2019-10-30T18:07:00Z">
         <w:r>
           <w:t>Associated Assets</w:t>
         </w:r>
@@ -109,12 +109,12 @@
       <w:r>
         <w:t xml:space="preserve">OT11300    </w:t>
       </w:r>
-      <w:del w:id="13" w:author="Comparison" w:date="2019-10-24T23:15:00Z">
+      <w:del w:id="13" w:author="Comparison" w:date="2019-10-30T18:07:00Z">
         <w:r>
           <w:delText>PRT: long-term assets - remote associated assets</w:delText>
         </w:r>
       </w:del>
-      <w:ins w:id="14" w:author="Comparison" w:date="2019-10-24T23:15:00Z">
+      <w:ins w:id="14" w:author="Comparison" w:date="2019-10-30T18:07:00Z">
         <w:r>
           <w:t>Remote Associated Assets</w:t>
         </w:r>
@@ -124,7 +124,7 @@
       <w:r>
         <w:t xml:space="preserve">OT11350    </w:t>
       </w:r>
-      <w:del w:id="15" w:author="Comparison" w:date="2019-10-24T23:15:00Z">
+      <w:del w:id="15" w:author="Comparison" w:date="2019-10-30T18:07:00Z">
         <w:r>
           <w:delText>PRT: long-term assets - assets no lo</w:delText>
         </w:r>
@@ -132,7 +132,7 @@
           <w:delText>nger in use for principal field</w:delText>
         </w:r>
       </w:del>
-      <w:ins w:id="16" w:author="Comparison" w:date="2019-10-24T23:15:00Z">
+      <w:ins w:id="16" w:author="Comparison" w:date="2019-10-30T18:07:00Z">
         <w:r>
           <w:t>Assets No Longer In Use For Principal Field</w:t>
         </w:r>
@@ -142,12 +142,12 @@
       <w:r>
         <w:t xml:space="preserve">OT11400    </w:t>
       </w:r>
-      <w:del w:id="17" w:author="Comparison" w:date="2019-10-24T23:15:00Z">
+      <w:del w:id="17" w:author="Comparison" w:date="2019-10-30T18:07:00Z">
         <w:r>
           <w:delText>PRT: long-term assets - assets used for more than one field</w:delText>
         </w:r>
       </w:del>
-      <w:ins w:id="18" w:author="Comparison" w:date="2019-10-24T23:15:00Z">
+      <w:ins w:id="18" w:author="Comparison" w:date="2019-10-30T18:07:00Z">
         <w:r>
           <w:t>Assets Used For More Than One Field</w:t>
         </w:r>
@@ -157,12 +157,12 @@
       <w:r>
         <w:t xml:space="preserve">OT11500    </w:t>
       </w:r>
-      <w:del w:id="19" w:author="Comparison" w:date="2019-10-24T23:15:00Z">
+      <w:del w:id="19" w:author="Comparison" w:date="2019-10-30T18:07:00Z">
         <w:r>
           <w:delText>PRT: long-term assets - brought-in assets</w:delText>
         </w:r>
       </w:del>
-      <w:ins w:id="20" w:author="Comparison" w:date="2019-10-24T23:15:00Z">
+      <w:ins w:id="20" w:author="Comparison" w:date="2019-10-30T18:07:00Z">
         <w:r>
           <w:t>Brought-In Assets</w:t>
         </w:r>
@@ -171,10 +171,10 @@
     <w:p>
       <w:pPr>
         <w:rPr>
-          <w:del w:id="21" w:author="Comparison" w:date="2019-10-24T23:15:00Z"/>
+          <w:del w:id="21" w:author="Comparison" w:date="2019-10-30T18:07:00Z"/>
         </w:rPr>
       </w:pPr>
-      <w:del w:id="22" w:author="Comparison" w:date="2019-10-24T23:15:00Z">
+      <w:del w:id="22" w:author="Comparison" w:date="2019-10-30T18:07:00Z">
         <w:r>
           <w:delText>OT11600    PRT: long-term assets - subsequent use of assets outside taxable fields</w:delText>
         </w:r>
@@ -183,10 +183,10 @@
     <w:p>
       <w:pPr>
         <w:rPr>
-          <w:ins w:id="23" w:author="Comparison" w:date="2019-10-24T23:15:00Z"/>
+          <w:ins w:id="23" w:author="Comparison" w:date="2019-10-30T18:07:00Z"/>
         </w:rPr>
       </w:pPr>
-      <w:ins w:id="24" w:author="Comparison" w:date="2019-10-24T23:15:00Z">
+      <w:ins w:id="24" w:author="Comparison" w:date="2019-10-30T18:07:00Z">
         <w:r>
           <w:t>OT11600    Subsequent Use Of Assets Outside Taxable Fields</w:t>
         </w:r>
@@ -196,7 +196,7 @@
       <w:r>
         <w:t xml:space="preserve">OT11700    </w:t>
       </w:r>
-      <w:del w:id="25" w:author="Comparison" w:date="2019-10-24T23:15:00Z">
+      <w:del w:id="25" w:author="Comparison" w:date="2019-10-30T18:07:00Z">
         <w:r>
           <w:delText>PRT: l</w:delText>
         </w:r>
@@ -204,7 +204,7 @@
           <w:delText>ong-term assets - connected parties</w:delText>
         </w:r>
       </w:del>
-      <w:ins w:id="26" w:author="Comparison" w:date="2019-10-24T23:15:00Z">
+      <w:ins w:id="26" w:author="Comparison" w:date="2019-10-30T18:07:00Z">
         <w:r>
           <w:t>Connected Parties</w:t>
         </w:r>
@@ -11824,7 +11824,7 @@
     <w:hidden/>
     <w:uiPriority w:val="99"/>
     <w:semiHidden/>
-    <w:rsid w:val="002C2F3C"/>
+    <w:rsid w:val="00031454"/>
     <w:pPr>
       <w:spacing w:after="0" w:line="240" w:lineRule="auto"/>
     </w:pPr>
@@ -11836,7 +11836,7 @@
     <w:uiPriority w:val="99"/>
     <w:semiHidden/>
     <w:unhideWhenUsed/>
-    <w:rsid w:val="002C2F3C"/>
+    <w:rsid w:val="00031454"/>
     <w:pPr>
       <w:spacing w:after="0" w:line="240" w:lineRule="auto"/>
     </w:pPr>
@@ -11852,7 +11852,7 @@
     <w:link w:val="BalloonText"/>
     <w:uiPriority w:val="99"/>
     <w:semiHidden/>
-    <w:rsid w:val="002C2F3C"/>
+    <w:rsid w:val="00031454"/>
     <w:rPr>
       <w:rFonts w:ascii="Segoe UI" w:hAnsi="Segoe UI" w:cs="Segoe UI"/>
       <w:sz w:val="18"/>
@@ -12187,7 +12187,7 @@
 </file>
 
 <file path=customXml/itemProps1.xml><?xml version="1.0" encoding="utf-8"?>
-<ds:datastoreItem xmlns:ds="http://schemas.openxmlformats.org/officeDocument/2006/customXml" ds:itemID="{10B7557A-BB43-44A5-85F7-8972AC87212A}">
+<ds:datastoreItem xmlns:ds="http://schemas.openxmlformats.org/officeDocument/2006/customXml" ds:itemID="{FA6842D4-19A4-4FE5-AD20-06595AC9B342}">
   <ds:schemaRefs>
     <ds:schemaRef ds:uri="http://schemas.openxmlformats.org/officeDocument/2006/bibliography"/>
   </ds:schemaRefs>
